--- a/app/text/03-more-about-subsidies/country-fishery-stats/fisheries_subsidies.docx
+++ b/app/text/03-more-about-subsidies/country-fishery-stats/fisheries_subsidies.docx
@@ -16,17 +16,119 @@
           <w:sz w:val="20"/>
           <w:szCs w:val="20"/>
         </w:rPr>
-        <w:t xml:space="preserve">This figure shows estimates of fishery subsidies in U.S. dollars for the selected state, where different colors represent different subsidy types. Subsidy estimates for all states were sourced from Rashid Sumaila at the University of British Columbia (estimates are updates of those found in </w:t>
+        <w:t>This figure shows estimates of fisher</w:t>
+      </w:r>
+      <w:r>
+        <w:rPr>
+          <w:rFonts w:ascii="Avenir Light" w:hAnsi="Avenir Light"/>
+          <w:sz w:val="20"/>
+          <w:szCs w:val="20"/>
+        </w:rPr>
+        <w:t>ies</w:t>
+      </w:r>
+      <w:r>
+        <w:rPr>
+          <w:rFonts w:ascii="Avenir Light" w:hAnsi="Avenir Light"/>
+          <w:sz w:val="20"/>
+          <w:szCs w:val="20"/>
+        </w:rPr>
+        <w:t xml:space="preserve"> subsidies for the selected state, where different colors represent the 13 subtypes</w:t>
+      </w:r>
+      <w:r>
+        <w:rPr>
+          <w:rFonts w:ascii="Avenir Light" w:hAnsi="Avenir Light"/>
+          <w:sz w:val="20"/>
+          <w:szCs w:val="20"/>
+        </w:rPr>
+        <w:t xml:space="preserve"> of subsidies</w:t>
+      </w:r>
+      <w:r>
+        <w:rPr>
+          <w:rFonts w:ascii="Avenir Light" w:hAnsi="Avenir Light"/>
+          <w:sz w:val="20"/>
+          <w:szCs w:val="20"/>
+        </w:rPr>
+        <w:t xml:space="preserve"> across the following categories: </w:t>
+      </w:r>
+      <w:r>
+        <w:rPr>
+          <w:rFonts w:ascii="Avenir Light" w:hAnsi="Avenir Light"/>
+          <w:b/>
+          <w:color w:val="0070C0"/>
+          <w:sz w:val="20"/>
+          <w:szCs w:val="20"/>
+        </w:rPr>
+        <w:t>beneficial</w:t>
+      </w:r>
+      <w:r>
+        <w:rPr>
+          <w:rFonts w:ascii="Avenir Light" w:hAnsi="Avenir Light"/>
+          <w:sz w:val="20"/>
+          <w:szCs w:val="20"/>
+        </w:rPr>
+        <w:t xml:space="preserve">, </w:t>
+      </w:r>
+      <w:r>
+        <w:rPr>
+          <w:rFonts w:ascii="Avenir Light" w:hAnsi="Avenir Light"/>
+          <w:b/>
+          <w:color w:val="7030A0"/>
+          <w:sz w:val="20"/>
+          <w:szCs w:val="20"/>
+        </w:rPr>
+        <w:t>ambiguous</w:t>
+      </w:r>
+      <w:r>
+        <w:rPr>
+          <w:rFonts w:ascii="Avenir Light" w:hAnsi="Avenir Light"/>
+          <w:sz w:val="20"/>
+          <w:szCs w:val="20"/>
+        </w:rPr>
+        <w:t xml:space="preserve">, and </w:t>
+      </w:r>
+      <w:r>
+        <w:rPr>
+          <w:rFonts w:ascii="Avenir Light" w:hAnsi="Avenir Light"/>
+          <w:b/>
+          <w:color w:val="FF0000"/>
+          <w:sz w:val="20"/>
+          <w:szCs w:val="20"/>
+        </w:rPr>
+        <w:t>harmful</w:t>
+      </w:r>
+      <w:r>
+        <w:rPr>
+          <w:rFonts w:ascii="Avenir Light" w:hAnsi="Avenir Light"/>
+          <w:sz w:val="20"/>
+          <w:szCs w:val="20"/>
+        </w:rPr>
+        <w:t xml:space="preserve">. Subsidy estimates </w:t>
+      </w:r>
+      <w:r>
+        <w:rPr>
+          <w:rFonts w:ascii="Avenir Light" w:hAnsi="Avenir Light"/>
+          <w:sz w:val="20"/>
+          <w:szCs w:val="20"/>
+        </w:rPr>
+        <w:t xml:space="preserve">for all states are sourced </w:t>
+      </w:r>
+      <w:r>
+        <w:rPr>
+          <w:rFonts w:ascii="Avenir Light" w:hAnsi="Avenir Light"/>
+          <w:sz w:val="20"/>
+          <w:szCs w:val="20"/>
+        </w:rPr>
+        <w:t xml:space="preserve">from </w:t>
       </w:r>
       <w:hyperlink r:id="rId5" w:history="1">
         <w:r>
           <w:rPr>
             <w:rStyle w:val="Hyperlink"/>
-            <w:rFonts w:ascii="Avenir Light" w:hAnsi="Avenir Light" w:cs="Arial"/>
+            <w:rFonts w:ascii="Avenir Light" w:hAnsi="Avenir Light"/>
             <w:sz w:val="20"/>
             <w:szCs w:val="20"/>
           </w:rPr>
-          <w:t>Sumaila et al. (2016)</w:t>
+          <w:t>Sumaila et al. (2019)</w:t>
         </w:r>
       </w:hyperlink>
       <w:r>
@@ -35,58 +137,87 @@
           <w:sz w:val="20"/>
           <w:szCs w:val="20"/>
         </w:rPr>
-        <w:t>).</w:t>
-      </w:r>
-      <w:r>
-        <w:rPr>
-          <w:rFonts w:ascii="Avenir Light" w:hAnsi="Avenir Light"/>
-          <w:sz w:val="20"/>
-          <w:szCs w:val="20"/>
-        </w:rPr>
-        <w:t xml:space="preserve"> For OECD Members (and selected non-Members), estimates from the </w:t>
-      </w:r>
-      <w:hyperlink r:id="rId6" w:anchor="_ga=2.130969805.357285040.1560204562-277521006.1559787880" w:history="1">
-        <w:r>
-          <w:rPr>
-            <w:rStyle w:val="Hyperlink"/>
-            <w:rFonts w:ascii="Avenir Light" w:hAnsi="Avenir Light" w:cs="Arial"/>
-            <w:sz w:val="20"/>
-            <w:szCs w:val="20"/>
-          </w:rPr>
-          <w:t>OECD fisheries support estimate (FSE) database</w:t>
-        </w:r>
-      </w:hyperlink>
-      <w:r>
-        <w:rPr>
-          <w:rFonts w:ascii="Avenir Light" w:hAnsi="Avenir Light"/>
-          <w:sz w:val="20"/>
-          <w:szCs w:val="20"/>
-        </w:rPr>
-        <w:t xml:space="preserve"> are also shown</w:t>
-      </w:r>
-      <w:r>
-        <w:rPr>
-          <w:rFonts w:ascii="Avenir Light" w:hAnsi="Avenir Light"/>
-          <w:sz w:val="20"/>
-          <w:szCs w:val="20"/>
-        </w:rPr>
-        <w:t xml:space="preserve">. </w:t>
-      </w:r>
-      <w:r>
-        <w:rPr>
-          <w:rFonts w:ascii="Avenir Light" w:hAnsi="Avenir Light"/>
-          <w:sz w:val="20"/>
-          <w:szCs w:val="20"/>
-        </w:rPr>
-        <w:t xml:space="preserve">Negative values indicate cost recovery charges. These are generally charges levied on fishers, where the government or fisheries agency is the recipient of the transfer. </w:t>
-      </w:r>
-      <w:r>
-        <w:rPr>
-          <w:rFonts w:ascii="Avenir Light" w:hAnsi="Avenir Light"/>
-          <w:sz w:val="20"/>
-          <w:szCs w:val="20"/>
-        </w:rPr>
-        <w:t>Hover your mouse over each bar on the graph to learn more.</w:t>
+        <w:t xml:space="preserve">. For OECD members (and selected non-members), estimates from the OECD </w:t>
+      </w:r>
+      <w:r>
+        <w:rPr>
+          <w:rFonts w:ascii="Avenir Light" w:hAnsi="Avenir Light"/>
+          <w:sz w:val="20"/>
+          <w:szCs w:val="20"/>
+        </w:rPr>
+        <w:t>F</w:t>
+      </w:r>
+      <w:r>
+        <w:rPr>
+          <w:rFonts w:ascii="Avenir Light" w:hAnsi="Avenir Light"/>
+          <w:sz w:val="20"/>
+          <w:szCs w:val="20"/>
+        </w:rPr>
+        <w:t xml:space="preserve">isheries </w:t>
+      </w:r>
+      <w:r>
+        <w:rPr>
+          <w:rFonts w:ascii="Avenir Light" w:hAnsi="Avenir Light"/>
+          <w:sz w:val="20"/>
+          <w:szCs w:val="20"/>
+        </w:rPr>
+        <w:t>S</w:t>
+      </w:r>
+      <w:r>
+        <w:rPr>
+          <w:rFonts w:ascii="Avenir Light" w:hAnsi="Avenir Light"/>
+          <w:sz w:val="20"/>
+          <w:szCs w:val="20"/>
+        </w:rPr>
+        <w:t xml:space="preserve">upport </w:t>
+      </w:r>
+      <w:r>
+        <w:rPr>
+          <w:rFonts w:ascii="Avenir Light" w:hAnsi="Avenir Light"/>
+          <w:sz w:val="20"/>
+          <w:szCs w:val="20"/>
+        </w:rPr>
+        <w:t>E</w:t>
+      </w:r>
+      <w:r>
+        <w:rPr>
+          <w:rFonts w:ascii="Avenir Light" w:hAnsi="Avenir Light"/>
+          <w:sz w:val="20"/>
+          <w:szCs w:val="20"/>
+        </w:rPr>
+        <w:t xml:space="preserve">stimate (FSE) </w:t>
+      </w:r>
+      <w:r>
+        <w:rPr>
+          <w:rFonts w:ascii="Avenir Light" w:hAnsi="Avenir Light"/>
+          <w:sz w:val="20"/>
+          <w:szCs w:val="20"/>
+        </w:rPr>
+        <w:t>D</w:t>
+      </w:r>
+      <w:r>
+        <w:rPr>
+          <w:rFonts w:ascii="Avenir Light" w:hAnsi="Avenir Light"/>
+          <w:sz w:val="20"/>
+          <w:szCs w:val="20"/>
+        </w:rPr>
+        <w:t xml:space="preserve">atabase are also shown. Negative values indicate cost recovery charges, which are generally charges levied on fishers, with the government or fisheries agency </w:t>
+      </w:r>
+      <w:r>
+        <w:rPr>
+          <w:rFonts w:ascii="Avenir Light" w:hAnsi="Avenir Light"/>
+          <w:sz w:val="20"/>
+          <w:szCs w:val="20"/>
+        </w:rPr>
+        <w:t xml:space="preserve">being </w:t>
+      </w:r>
+      <w:r>
+        <w:rPr>
+          <w:rFonts w:ascii="Avenir Light" w:hAnsi="Avenir Light"/>
+          <w:sz w:val="20"/>
+          <w:szCs w:val="20"/>
+        </w:rPr>
+        <w:t>the recipient of the transfer.</w:t>
       </w:r>
       <w:bookmarkStart w:id="0" w:name="_GoBack"/>
       <w:bookmarkEnd w:id="0"/>
@@ -736,7 +867,6 @@
   <w:style w:type="character" w:default="1" w:styleId="DefaultParagraphFont">
     <w:name w:val="Default Paragraph Font"/>
     <w:uiPriority w:val="1"/>
-    <w:semiHidden/>
     <w:unhideWhenUsed/>
   </w:style>
   <w:style w:type="table" w:default="1" w:styleId="TableNormal">
@@ -804,6 +934,72 @@
       <w:color w:val="2F5496" w:themeColor="accent1" w:themeShade="BF"/>
       <w:sz w:val="32"/>
       <w:szCs w:val="32"/>
+    </w:rPr>
+  </w:style>
+  <w:style w:type="paragraph" w:styleId="CommentText">
+    <w:name w:val="annotation text"/>
+    <w:basedOn w:val="Normal"/>
+    <w:link w:val="CommentTextChar"/>
+    <w:uiPriority w:val="99"/>
+    <w:unhideWhenUsed/>
+    <w:rsid w:val="00914429"/>
+    <w:rPr>
+      <w:rFonts w:ascii="Arial" w:eastAsia="Arial" w:hAnsi="Arial" w:cs="Arial"/>
+      <w:sz w:val="20"/>
+      <w:szCs w:val="20"/>
+      <w:lang w:val="en"/>
+    </w:rPr>
+  </w:style>
+  <w:style w:type="character" w:customStyle="1" w:styleId="CommentTextChar">
+    <w:name w:val="Comment Text Char"/>
+    <w:basedOn w:val="DefaultParagraphFont"/>
+    <w:link w:val="CommentText"/>
+    <w:uiPriority w:val="99"/>
+    <w:rsid w:val="00914429"/>
+    <w:rPr>
+      <w:rFonts w:ascii="Arial" w:eastAsia="Arial" w:hAnsi="Arial" w:cs="Arial"/>
+      <w:sz w:val="20"/>
+      <w:szCs w:val="20"/>
+      <w:lang w:val="en"/>
+    </w:rPr>
+  </w:style>
+  <w:style w:type="character" w:styleId="CommentReference">
+    <w:name w:val="annotation reference"/>
+    <w:basedOn w:val="DefaultParagraphFont"/>
+    <w:uiPriority w:val="99"/>
+    <w:semiHidden/>
+    <w:unhideWhenUsed/>
+    <w:rsid w:val="00914429"/>
+    <w:rPr>
+      <w:sz w:val="16"/>
+      <w:szCs w:val="16"/>
+    </w:rPr>
+  </w:style>
+  <w:style w:type="paragraph" w:styleId="BalloonText">
+    <w:name w:val="Balloon Text"/>
+    <w:basedOn w:val="Normal"/>
+    <w:link w:val="BalloonTextChar"/>
+    <w:uiPriority w:val="99"/>
+    <w:semiHidden/>
+    <w:unhideWhenUsed/>
+    <w:rsid w:val="00914429"/>
+    <w:rPr>
+      <w:rFonts w:ascii="Times New Roman" w:hAnsi="Times New Roman" w:cs="Times New Roman"/>
+      <w:sz w:val="18"/>
+      <w:szCs w:val="18"/>
+    </w:rPr>
+  </w:style>
+  <w:style w:type="character" w:customStyle="1" w:styleId="BalloonTextChar">
+    <w:name w:val="Balloon Text Char"/>
+    <w:basedOn w:val="DefaultParagraphFont"/>
+    <w:link w:val="BalloonText"/>
+    <w:uiPriority w:val="99"/>
+    <w:semiHidden/>
+    <w:rsid w:val="00914429"/>
+    <w:rPr>
+      <w:rFonts w:ascii="Times New Roman" w:hAnsi="Times New Roman" w:cs="Times New Roman"/>
+      <w:sz w:val="18"/>
+      <w:szCs w:val="18"/>
     </w:rPr>
   </w:style>
 </w:styles>

--- a/app/text/03-more-about-subsidies/country-fishery-stats/fisheries_subsidies.docx
+++ b/app/text/03-more-about-subsidies/country-fishery-stats/fisheries_subsidies.docx
@@ -131,96 +131,96 @@
           <w:t>Sumaila et al. (2019)</w:t>
         </w:r>
       </w:hyperlink>
-      <w:r>
-        <w:rPr>
-          <w:rFonts w:ascii="Avenir Light" w:hAnsi="Avenir Light"/>
-          <w:sz w:val="20"/>
-          <w:szCs w:val="20"/>
-        </w:rPr>
-        <w:t xml:space="preserve">. For OECD members (and selected non-members), estimates from the OECD </w:t>
-      </w:r>
-      <w:r>
-        <w:rPr>
-          <w:rFonts w:ascii="Avenir Light" w:hAnsi="Avenir Light"/>
-          <w:sz w:val="20"/>
-          <w:szCs w:val="20"/>
-        </w:rPr>
-        <w:t>F</w:t>
-      </w:r>
-      <w:r>
-        <w:rPr>
-          <w:rFonts w:ascii="Avenir Light" w:hAnsi="Avenir Light"/>
-          <w:sz w:val="20"/>
-          <w:szCs w:val="20"/>
-        </w:rPr>
-        <w:t xml:space="preserve">isheries </w:t>
-      </w:r>
-      <w:r>
-        <w:rPr>
-          <w:rFonts w:ascii="Avenir Light" w:hAnsi="Avenir Light"/>
-          <w:sz w:val="20"/>
-          <w:szCs w:val="20"/>
-        </w:rPr>
-        <w:t>S</w:t>
-      </w:r>
-      <w:r>
-        <w:rPr>
-          <w:rFonts w:ascii="Avenir Light" w:hAnsi="Avenir Light"/>
-          <w:sz w:val="20"/>
-          <w:szCs w:val="20"/>
-        </w:rPr>
-        <w:t xml:space="preserve">upport </w:t>
-      </w:r>
-      <w:r>
-        <w:rPr>
-          <w:rFonts w:ascii="Avenir Light" w:hAnsi="Avenir Light"/>
-          <w:sz w:val="20"/>
-          <w:szCs w:val="20"/>
-        </w:rPr>
-        <w:t>E</w:t>
-      </w:r>
-      <w:r>
-        <w:rPr>
-          <w:rFonts w:ascii="Avenir Light" w:hAnsi="Avenir Light"/>
-          <w:sz w:val="20"/>
-          <w:szCs w:val="20"/>
-        </w:rPr>
-        <w:t xml:space="preserve">stimate (FSE) </w:t>
-      </w:r>
-      <w:r>
-        <w:rPr>
-          <w:rFonts w:ascii="Avenir Light" w:hAnsi="Avenir Light"/>
-          <w:sz w:val="20"/>
-          <w:szCs w:val="20"/>
-        </w:rPr>
-        <w:t>D</w:t>
-      </w:r>
-      <w:r>
-        <w:rPr>
-          <w:rFonts w:ascii="Avenir Light" w:hAnsi="Avenir Light"/>
-          <w:sz w:val="20"/>
-          <w:szCs w:val="20"/>
-        </w:rPr>
-        <w:t xml:space="preserve">atabase are also shown. Negative values indicate cost recovery charges, which are generally charges levied on fishers, with the government or fisheries agency </w:t>
-      </w:r>
-      <w:r>
-        <w:rPr>
-          <w:rFonts w:ascii="Avenir Light" w:hAnsi="Avenir Light"/>
-          <w:sz w:val="20"/>
-          <w:szCs w:val="20"/>
-        </w:rPr>
-        <w:t xml:space="preserve">being </w:t>
-      </w:r>
-      <w:r>
-        <w:rPr>
-          <w:rFonts w:ascii="Avenir Light" w:hAnsi="Avenir Light"/>
-          <w:sz w:val="20"/>
-          <w:szCs w:val="20"/>
-        </w:rPr>
-        <w:t>the recipient of the transfer.</w:t>
-      </w:r>
       <w:bookmarkStart w:id="0" w:name="_GoBack"/>
       <w:bookmarkEnd w:id="0"/>
+      <w:r>
+        <w:rPr>
+          <w:rFonts w:ascii="Avenir Light" w:hAnsi="Avenir Light"/>
+          <w:sz w:val="20"/>
+          <w:szCs w:val="20"/>
+        </w:rPr>
+        <w:t xml:space="preserve">. For OECD members (and selected non-members), estimates from the OECD </w:t>
+      </w:r>
+      <w:r>
+        <w:rPr>
+          <w:rFonts w:ascii="Avenir Light" w:hAnsi="Avenir Light"/>
+          <w:sz w:val="20"/>
+          <w:szCs w:val="20"/>
+        </w:rPr>
+        <w:t>F</w:t>
+      </w:r>
+      <w:r>
+        <w:rPr>
+          <w:rFonts w:ascii="Avenir Light" w:hAnsi="Avenir Light"/>
+          <w:sz w:val="20"/>
+          <w:szCs w:val="20"/>
+        </w:rPr>
+        <w:t xml:space="preserve">isheries </w:t>
+      </w:r>
+      <w:r>
+        <w:rPr>
+          <w:rFonts w:ascii="Avenir Light" w:hAnsi="Avenir Light"/>
+          <w:sz w:val="20"/>
+          <w:szCs w:val="20"/>
+        </w:rPr>
+        <w:t>S</w:t>
+      </w:r>
+      <w:r>
+        <w:rPr>
+          <w:rFonts w:ascii="Avenir Light" w:hAnsi="Avenir Light"/>
+          <w:sz w:val="20"/>
+          <w:szCs w:val="20"/>
+        </w:rPr>
+        <w:t xml:space="preserve">upport </w:t>
+      </w:r>
+      <w:r>
+        <w:rPr>
+          <w:rFonts w:ascii="Avenir Light" w:hAnsi="Avenir Light"/>
+          <w:sz w:val="20"/>
+          <w:szCs w:val="20"/>
+        </w:rPr>
+        <w:t>E</w:t>
+      </w:r>
+      <w:r>
+        <w:rPr>
+          <w:rFonts w:ascii="Avenir Light" w:hAnsi="Avenir Light"/>
+          <w:sz w:val="20"/>
+          <w:szCs w:val="20"/>
+        </w:rPr>
+        <w:t xml:space="preserve">stimate (FSE) </w:t>
+      </w:r>
+      <w:r>
+        <w:rPr>
+          <w:rFonts w:ascii="Avenir Light" w:hAnsi="Avenir Light"/>
+          <w:sz w:val="20"/>
+          <w:szCs w:val="20"/>
+        </w:rPr>
+        <w:t>D</w:t>
+      </w:r>
+      <w:r>
+        <w:rPr>
+          <w:rFonts w:ascii="Avenir Light" w:hAnsi="Avenir Light"/>
+          <w:sz w:val="20"/>
+          <w:szCs w:val="20"/>
+        </w:rPr>
+        <w:t xml:space="preserve">atabase are also shown. Negative values indicate cost recovery charges, which are generally charges levied on fishers, with the government or fisheries agency </w:t>
+      </w:r>
+      <w:r>
+        <w:rPr>
+          <w:rFonts w:ascii="Avenir Light" w:hAnsi="Avenir Light"/>
+          <w:sz w:val="20"/>
+          <w:szCs w:val="20"/>
+        </w:rPr>
+        <w:t xml:space="preserve">being </w:t>
+      </w:r>
+      <w:r>
+        <w:rPr>
+          <w:rFonts w:ascii="Avenir Light" w:hAnsi="Avenir Light"/>
+          <w:sz w:val="20"/>
+          <w:szCs w:val="20"/>
+        </w:rPr>
+        <w:t>the recipient of the transfer.</w:t>
+      </w:r>
     </w:p>
     <w:sectPr>
       <w:pgSz w:w="12240" w:h="15840"/>
@@ -867,6 +867,7 @@
   <w:style w:type="character" w:default="1" w:styleId="DefaultParagraphFont">
     <w:name w:val="Default Paragraph Font"/>
     <w:uiPriority w:val="1"/>
+    <w:semiHidden/>
     <w:unhideWhenUsed/>
   </w:style>
   <w:style w:type="table" w:default="1" w:styleId="TableNormal">
